--- a/documentation/Spring2022/Iteration 2.docx
+++ b/documentation/Spring2022/Iteration 2.docx
@@ -111,7 +111,7 @@
         <w:rPr>
           <w:rtl w:val="0"/>
         </w:rPr>
-        <w:t xml:space="preserve">Discussed on improvements and add-on features in analysis display screen. But decided not to include them in MVP of the product</w:t>
+        <w:t xml:space="preserve">Discussed improvements and add-on features in the analysis display screen. But decided not to include them in MVP of the product</w:t>
       </w:r>
     </w:p>
     <w:p>
@@ -246,7 +246,7 @@
         <w:rPr>
           <w:rtl w:val="0"/>
         </w:rPr>
-        <w:t xml:space="preserve">User story: As a host, I want to see a list of all events I have created.</w:t>
+        <w:t xml:space="preserve">User story: As a host, I want to see a list of all events I have created</w:t>
       </w:r>
     </w:p>
     <w:p>
@@ -666,12 +666,12 @@
           <wp:inline distB="114300" distT="114300" distL="114300" distR="114300">
             <wp:extent cx="5943600" cy="1460500"/>
             <wp:effectExtent b="0" l="0" r="0" t="0"/>
-            <wp:docPr id="1" name="image3.png"/>
+            <wp:docPr id="1" name="image4.png"/>
             <a:graphic>
               <a:graphicData uri="http://schemas.openxmlformats.org/drawingml/2006/picture">
                 <pic:pic>
                   <pic:nvPicPr>
-                    <pic:cNvPr id="0" name="image3.png"/>
+                    <pic:cNvPr id="0" name="image4.png"/>
                     <pic:cNvPicPr preferRelativeResize="0"/>
                   </pic:nvPicPr>
                   <pic:blipFill>
@@ -1116,12 +1116,12 @@
           <wp:inline distB="114300" distT="114300" distL="114300" distR="114300">
             <wp:extent cx="5943600" cy="2667000"/>
             <wp:effectExtent b="0" l="0" r="0" t="0"/>
-            <wp:docPr id="3" name="image2.png"/>
+            <wp:docPr id="3" name="image3.png"/>
             <a:graphic>
               <a:graphicData uri="http://schemas.openxmlformats.org/drawingml/2006/picture">
                 <pic:pic>
                   <pic:nvPicPr>
-                    <pic:cNvPr id="0" name="image2.png"/>
+                    <pic:cNvPr id="0" name="image3.png"/>
                     <pic:cNvPicPr preferRelativeResize="0"/>
                   </pic:nvPicPr>
                   <pic:blipFill>
@@ -1264,12 +1264,12 @@
           <wp:inline distB="114300" distT="114300" distL="114300" distR="114300">
             <wp:extent cx="5943600" cy="3263900"/>
             <wp:effectExtent b="0" l="0" r="0" t="0"/>
-            <wp:docPr id="4" name="image4.png"/>
+            <wp:docPr id="4" name="image2.png"/>
             <a:graphic>
               <a:graphicData uri="http://schemas.openxmlformats.org/drawingml/2006/picture">
                 <pic:pic>
                   <pic:nvPicPr>
-                    <pic:cNvPr id="0" name="image4.png"/>
+                    <pic:cNvPr id="0" name="image2.png"/>
                     <pic:cNvPicPr preferRelativeResize="0"/>
                   </pic:nvPicPr>
                   <pic:blipFill>
@@ -1748,6 +1748,58 @@
             <w:rtl w:val="0"/>
           </w:rPr>
           <w:t xml:space="preserve">https://privilegewalk.herokuapp.com/</w:t>
+        </w:r>
+      </w:hyperlink>
+      <w:r>
+        <w:rPr>
+          <w:rtl w:val="0"/>
+        </w:rPr>
+      </w:r>
+    </w:p>
+    <w:p>
+      <w:pPr>
+        <w:rPr/>
+      </w:pPr>
+      <w:r>
+        <w:rPr>
+          <w:rtl w:val="0"/>
+        </w:rPr>
+        <w:t xml:space="preserve">Code Climate Frontend: </w:t>
+      </w:r>
+      <w:hyperlink r:id="rId23">
+        <w:r>
+          <w:rPr>
+            <w:color w:val="1155cc"/>
+            <w:u w:val="single"/>
+            <w:rtl w:val="0"/>
+          </w:rPr>
+          <w:t xml:space="preserve">https://codeclimate.com/github/Privilege-walk/front-end</w:t>
+        </w:r>
+      </w:hyperlink>
+      <w:r>
+        <w:rPr>
+          <w:rtl w:val="0"/>
+        </w:rPr>
+      </w:r>
+    </w:p>
+    <w:p>
+      <w:pPr>
+        <w:rPr/>
+      </w:pPr>
+      <w:r>
+        <w:rPr>
+          <w:rtl w:val="0"/>
+        </w:rPr>
+        <w:t xml:space="preserve">Code Climate Backend: </w:t>
+      </w:r>
+      <w:hyperlink r:id="rId24">
+        <w:r>
+          <w:rPr>
+            <w:color w:val="1155cc"/>
+            <w:u w:val="single"/>
+            <w:rtl w:val="0"/>
+          </w:rPr>
+          <w:t xml:space="preserve">https://codeclimate.com/github/Privilege-walk/back-end</w:t>
         </w:r>
       </w:hyperlink>
       <w:r>
